--- a/作业/PHP/音响店VCD管理系统.docx
+++ b/作业/PHP/音响店VCD管理系统.docx
@@ -185,8 +185,8 @@
         </w:rPr>
         <w:t>题    目</w:t>
       </w:r>
-      <w:bookmarkStart w:id="0" w:name="OLE_LINK4"/>
-      <w:bookmarkStart w:id="1" w:name="OLE_LINK3"/>
+      <w:bookmarkStart w:id="0" w:name="OLE_LINK3"/>
+      <w:bookmarkStart w:id="1" w:name="OLE_LINK4"/>
       <w:r>
         <w:rPr>
           <w:rFonts w:hint="eastAsia" w:ascii="宋体" w:hAnsi="宋体"/>
@@ -476,8 +476,6 @@
           <w:sz w:val="24"/>
         </w:rPr>
       </w:pPr>
-      <w:bookmarkStart w:id="20" w:name="_GoBack"/>
-      <w:bookmarkEnd w:id="20"/>
     </w:p>
     <w:p>
       <w:pPr>
@@ -519,7 +517,26 @@
           <w:sz w:val="28"/>
           <w:szCs w:val="28"/>
         </w:rPr>
-        <w:t xml:space="preserve">   二〇二三年六月</w:t>
+        <w:t xml:space="preserve">   二〇二三年</w:t>
+      </w:r>
+      <w:r>
+        <w:rPr>
+          <w:rFonts w:hint="eastAsia" w:ascii="楷体_GB2312" w:eastAsia="楷体_GB2312"/>
+          <w:b/>
+          <w:sz w:val="28"/>
+          <w:szCs w:val="28"/>
+          <w:lang w:val="en-US" w:eastAsia="zh-CN"/>
+        </w:rPr>
+        <w:t>十二</w:t>
+      </w:r>
+      <w:r>
+        <w:rPr>
+          <w:rFonts w:hint="eastAsia" w:ascii="楷体_GB2312" w:eastAsia="楷体_GB2312"/>
+          <w:b/>
+          <w:sz w:val="28"/>
+          <w:szCs w:val="28"/>
+        </w:rPr>
+        <w:t>月</w:t>
       </w:r>
     </w:p>
     <w:p>
@@ -1775,9 +1792,9 @@
         </w:rPr>
       </w:pPr>
       <w:bookmarkStart w:id="3" w:name="_Toc137205491"/>
-      <w:bookmarkStart w:id="4" w:name="_Toc446616598"/>
+      <w:bookmarkStart w:id="4" w:name="_Toc169592540"/>
       <w:bookmarkStart w:id="5" w:name="_Toc167978553"/>
-      <w:bookmarkStart w:id="6" w:name="_Toc169592540"/>
+      <w:bookmarkStart w:id="6" w:name="_Toc446616598"/>
       <w:r>
         <w:rPr>
           <w:rFonts w:hint="eastAsia" w:ascii="宋体" w:hAnsi="宋体"/>
@@ -2069,8 +2086,8 @@
           <w:rFonts w:hint="eastAsia" w:ascii="宋体" w:hAnsi="宋体"/>
         </w:rPr>
       </w:pPr>
-      <w:bookmarkStart w:id="10" w:name="_Toc169592544"/>
-      <w:bookmarkStart w:id="11" w:name="_Toc446616602"/>
+      <w:bookmarkStart w:id="10" w:name="_Toc446616602"/>
+      <w:bookmarkStart w:id="11" w:name="_Toc169592544"/>
       <w:r>
         <w:rPr>
           <w:rFonts w:hint="eastAsia" w:ascii="宋体" w:hAnsi="宋体"/>
@@ -5251,6 +5268,12 @@
             <w:insideH w:val="single" w:color="auto" w:sz="4" w:space="0"/>
             <w:insideV w:val="single" w:color="auto" w:sz="4" w:space="0"/>
           </w:tblBorders>
+          <w:tblCellMar>
+            <w:top w:w="0" w:type="dxa"/>
+            <w:left w:w="108" w:type="dxa"/>
+            <w:bottom w:w="0" w:type="dxa"/>
+            <w:right w:w="108" w:type="dxa"/>
+          </w:tblCellMar>
         </w:tblPrEx>
         <w:trPr>
           <w:trHeight w:val="276" w:hRule="atLeast"/>
@@ -5606,6 +5629,12 @@
             <w:insideH w:val="single" w:color="auto" w:sz="4" w:space="0"/>
             <w:insideV w:val="single" w:color="auto" w:sz="4" w:space="0"/>
           </w:tblBorders>
+          <w:tblCellMar>
+            <w:top w:w="0" w:type="dxa"/>
+            <w:left w:w="108" w:type="dxa"/>
+            <w:bottom w:w="0" w:type="dxa"/>
+            <w:right w:w="108" w:type="dxa"/>
+          </w:tblCellMar>
         </w:tblPrEx>
         <w:trPr>
           <w:trHeight w:val="291" w:hRule="atLeast"/>
@@ -5756,6 +5785,12 @@
             <w:insideH w:val="single" w:color="auto" w:sz="4" w:space="0"/>
             <w:insideV w:val="single" w:color="auto" w:sz="4" w:space="0"/>
           </w:tblBorders>
+          <w:tblCellMar>
+            <w:top w:w="0" w:type="dxa"/>
+            <w:left w:w="108" w:type="dxa"/>
+            <w:bottom w:w="0" w:type="dxa"/>
+            <w:right w:w="108" w:type="dxa"/>
+          </w:tblCellMar>
         </w:tblPrEx>
         <w:trPr>
           <w:trHeight w:val="291" w:hRule="atLeast"/>
@@ -10716,34 +10751,16 @@
       <w:pPr>
         <w:numPr>
           <w:ilvl w:val="0"/>
-          <w:numId w:val="0"/>
+          <w:numId w:val="7"/>
         </w:numPr>
         <w:ind w:left="0" w:leftChars="0"/>
         <w:rPr>
-          <w:rFonts w:hint="eastAsia" w:eastAsia="宋体"/>
-          <w:lang w:eastAsia="zh-CN"/>
-        </w:rPr>
-      </w:pPr>
-      <w:r>
-        <w:rPr>
-          <w:rFonts w:hint="eastAsia" w:cs="Times New Roman"/>
-          <w:kern w:val="2"/>
+          <w:rFonts w:hint="eastAsia"/>
           <w:sz w:val="32"/>
           <w:szCs w:val="32"/>
-          <w:lang w:val="en-US" w:eastAsia="zh-CN" w:bidi="ar-SA"/>
-        </w:rPr>
-        <w:t>3</w:t>
-      </w:r>
-      <w:r>
-        <w:rPr>
-          <w:rFonts w:hint="eastAsia" w:ascii="Times New Roman" w:hAnsi="Times New Roman" w:eastAsia="宋体" w:cs="Times New Roman"/>
-          <w:kern w:val="2"/>
-          <w:sz w:val="32"/>
-          <w:szCs w:val="32"/>
-          <w:lang w:val="en-US" w:eastAsia="zh-CN" w:bidi="ar-SA"/>
-        </w:rPr>
-        <w:t>、</w:t>
-      </w:r>
+          <w:lang w:val="en-US" w:eastAsia="zh-CN"/>
+        </w:rPr>
+      </w:pPr>
       <w:r>
         <w:rPr>
           <w:rFonts w:hint="eastAsia" w:cs="Times New Roman"/>
@@ -11263,19 +11280,681 @@
       <w:pPr>
         <w:numPr>
           <w:ilvl w:val="0"/>
+          <w:numId w:val="7"/>
+        </w:numPr>
+        <w:ind w:left="0" w:leftChars="0"/>
+        <w:rPr>
+          <w:rFonts w:hint="eastAsia"/>
+          <w:sz w:val="32"/>
+          <w:szCs w:val="32"/>
+          <w:lang w:val="en-US" w:eastAsia="zh-CN"/>
+        </w:rPr>
+      </w:pPr>
+      <w:r>
+        <w:rPr>
+          <w:rFonts w:hint="eastAsia"/>
+          <w:sz w:val="32"/>
+          <w:szCs w:val="32"/>
+          <w:lang w:val="en-US" w:eastAsia="zh-CN"/>
+        </w:rPr>
+        <w:t>详情页面</w:t>
+      </w:r>
+    </w:p>
+    <w:p>
+      <w:pPr>
+        <w:numPr>
+          <w:numId w:val="0"/>
+        </w:numPr>
+        <w:rPr>
+          <w:rFonts w:hint="eastAsia"/>
+          <w:sz w:val="32"/>
+          <w:szCs w:val="32"/>
+          <w:lang w:val="en-US" w:eastAsia="zh-CN"/>
+        </w:rPr>
+      </w:pPr>
+      <w:r>
+        <w:rPr>
+          <w:rFonts w:hint="eastAsia"/>
+          <w:sz w:val="32"/>
+          <w:szCs w:val="32"/>
+          <w:lang w:val="en-US" w:eastAsia="zh-CN"/>
+        </w:rPr>
+        <w:drawing>
+          <wp:inline distT="0" distB="0" distL="114300" distR="114300">
+            <wp:extent cx="5398770" cy="2595245"/>
+            <wp:effectExtent l="0" t="0" r="11430" b="10795"/>
+            <wp:docPr id="1" name="图片 1" descr="Snipaste_2023-12-06_19-03-18"/>
+            <wp:cNvGraphicFramePr>
+              <a:graphicFrameLocks xmlns:a="http://schemas.openxmlformats.org/drawingml/2006/main" noChangeAspect="1"/>
+            </wp:cNvGraphicFramePr>
+            <a:graphic xmlns:a="http://schemas.openxmlformats.org/drawingml/2006/main">
+              <a:graphicData uri="http://schemas.openxmlformats.org/drawingml/2006/picture">
+                <pic:pic xmlns:pic="http://schemas.openxmlformats.org/drawingml/2006/picture">
+                  <pic:nvPicPr>
+                    <pic:cNvPr id="1" name="图片 1" descr="Snipaste_2023-12-06_19-03-18"/>
+                    <pic:cNvPicPr>
+                      <a:picLocks noChangeAspect="1"/>
+                    </pic:cNvPicPr>
+                  </pic:nvPicPr>
+                  <pic:blipFill>
+                    <a:blip r:embed="rId25"/>
+                    <a:stretch>
+                      <a:fillRect/>
+                    </a:stretch>
+                  </pic:blipFill>
+                  <pic:spPr>
+                    <a:xfrm>
+                      <a:off x="0" y="0"/>
+                      <a:ext cx="5398770" cy="2595245"/>
+                    </a:xfrm>
+                    <a:prstGeom prst="rect">
+                      <a:avLst/>
+                    </a:prstGeom>
+                  </pic:spPr>
+                </pic:pic>
+              </a:graphicData>
+            </a:graphic>
+          </wp:inline>
+        </w:drawing>
+      </w:r>
+    </w:p>
+    <w:p>
+      <w:pPr>
+        <w:numPr>
+          <w:ilvl w:val="0"/>
           <w:numId w:val="0"/>
         </w:numPr>
         <w:ind w:leftChars="0"/>
-      </w:pPr>
-      <w:r>
+        <w:rPr>
+          <w:rFonts w:hint="eastAsia"/>
+          <w:lang w:val="en-US" w:eastAsia="zh-CN"/>
+        </w:rPr>
+      </w:pPr>
+      <w:r>
+        <w:rPr>
+          <w:rFonts w:hint="eastAsia"/>
+          <w:lang w:val="en-US" w:eastAsia="zh-CN"/>
+        </w:rPr>
+        <w:t>&lt;?php</w:t>
+      </w:r>
+    </w:p>
+    <w:p>
+      <w:pPr>
+        <w:numPr>
+          <w:ilvl w:val="0"/>
+          <w:numId w:val="0"/>
+        </w:numPr>
+        <w:ind w:leftChars="0"/>
+        <w:rPr>
+          <w:rFonts w:hint="eastAsia"/>
+          <w:lang w:val="en-US" w:eastAsia="zh-CN"/>
+        </w:rPr>
+      </w:pPr>
+      <w:r>
+        <w:rPr>
+          <w:rFonts w:hint="eastAsia"/>
+          <w:lang w:val="en-US" w:eastAsia="zh-CN"/>
+        </w:rPr>
+        <w:t>include_once("conn.php");</w:t>
+      </w:r>
+    </w:p>
+    <w:p>
+      <w:pPr>
+        <w:numPr>
+          <w:ilvl w:val="0"/>
+          <w:numId w:val="0"/>
+        </w:numPr>
+        <w:ind w:leftChars="0"/>
+        <w:rPr>
+          <w:rFonts w:hint="eastAsia"/>
+          <w:lang w:val="en-US" w:eastAsia="zh-CN"/>
+        </w:rPr>
+      </w:pPr>
+    </w:p>
+    <w:p>
+      <w:pPr>
+        <w:numPr>
+          <w:ilvl w:val="0"/>
+          <w:numId w:val="0"/>
+        </w:numPr>
+        <w:ind w:leftChars="0"/>
+        <w:rPr>
+          <w:rFonts w:hint="eastAsia"/>
+          <w:lang w:val="en-US" w:eastAsia="zh-CN"/>
+        </w:rPr>
+      </w:pPr>
+      <w:r>
+        <w:rPr>
+          <w:rFonts w:hint="eastAsia"/>
+          <w:lang w:val="en-US" w:eastAsia="zh-CN"/>
+        </w:rPr>
+        <w:t>if (isset($_POST['ok1'])) {</w:t>
+      </w:r>
+    </w:p>
+    <w:p>
+      <w:pPr>
+        <w:numPr>
+          <w:ilvl w:val="0"/>
+          <w:numId w:val="0"/>
+        </w:numPr>
+        <w:ind w:leftChars="0"/>
+        <w:rPr>
+          <w:rFonts w:hint="eastAsia"/>
+          <w:lang w:val="en-US" w:eastAsia="zh-CN"/>
+        </w:rPr>
+      </w:pPr>
+      <w:r>
+        <w:rPr>
+          <w:rFonts w:hint="eastAsia"/>
+          <w:lang w:val="en-US" w:eastAsia="zh-CN"/>
+        </w:rPr>
+        <w:t xml:space="preserve">    $userid = $_POST['userid'];</w:t>
+      </w:r>
+    </w:p>
+    <w:p>
+      <w:pPr>
+        <w:numPr>
+          <w:ilvl w:val="0"/>
+          <w:numId w:val="0"/>
+        </w:numPr>
+        <w:ind w:leftChars="0"/>
+        <w:rPr>
+          <w:rFonts w:hint="eastAsia"/>
+          <w:lang w:val="en-US" w:eastAsia="zh-CN"/>
+        </w:rPr>
+      </w:pPr>
+      <w:r>
+        <w:rPr>
+          <w:rFonts w:hint="eastAsia"/>
+          <w:lang w:val="en-US" w:eastAsia="zh-CN"/>
+        </w:rPr>
+        <w:t xml:space="preserve">    $password = $_POST['password'];</w:t>
+      </w:r>
+    </w:p>
+    <w:p>
+      <w:pPr>
+        <w:numPr>
+          <w:ilvl w:val="0"/>
+          <w:numId w:val="0"/>
+        </w:numPr>
+        <w:ind w:leftChars="0"/>
+        <w:rPr>
+          <w:rFonts w:hint="eastAsia"/>
+          <w:lang w:val="en-US" w:eastAsia="zh-CN"/>
+        </w:rPr>
+      </w:pPr>
+    </w:p>
+    <w:p>
+      <w:pPr>
+        <w:numPr>
+          <w:ilvl w:val="0"/>
+          <w:numId w:val="0"/>
+        </w:numPr>
+        <w:ind w:leftChars="0"/>
+        <w:rPr>
+          <w:rFonts w:hint="eastAsia"/>
+          <w:lang w:val="en-US" w:eastAsia="zh-CN"/>
+        </w:rPr>
+      </w:pPr>
+      <w:r>
+        <w:rPr>
+          <w:rFonts w:hint="eastAsia"/>
+          <w:lang w:val="en-US" w:eastAsia="zh-CN"/>
+        </w:rPr>
+        <w:t xml:space="preserve">  </w:t>
+      </w:r>
+    </w:p>
+    <w:p>
+      <w:pPr>
+        <w:numPr>
+          <w:ilvl w:val="0"/>
+          <w:numId w:val="0"/>
+        </w:numPr>
+        <w:ind w:leftChars="0"/>
+        <w:rPr>
+          <w:rFonts w:hint="eastAsia"/>
+          <w:lang w:val="en-US" w:eastAsia="zh-CN"/>
+        </w:rPr>
+      </w:pPr>
+    </w:p>
+    <w:p>
+      <w:pPr>
+        <w:numPr>
+          <w:ilvl w:val="0"/>
+          <w:numId w:val="0"/>
+        </w:numPr>
+        <w:ind w:leftChars="0"/>
+        <w:rPr>
+          <w:rFonts w:hint="eastAsia"/>
+          <w:lang w:val="en-US" w:eastAsia="zh-CN"/>
+        </w:rPr>
+      </w:pPr>
+      <w:r>
+        <w:rPr>
+          <w:rFonts w:hint="eastAsia"/>
+          <w:lang w:val="en-US" w:eastAsia="zh-CN"/>
+        </w:rPr>
+        <w:t xml:space="preserve">    // 防止 SQL 注入攻击</w:t>
+      </w:r>
+    </w:p>
+    <w:p>
+      <w:pPr>
+        <w:numPr>
+          <w:ilvl w:val="0"/>
+          <w:numId w:val="0"/>
+        </w:numPr>
+        <w:ind w:leftChars="0"/>
+        <w:rPr>
+          <w:rFonts w:hint="eastAsia"/>
+          <w:lang w:val="en-US" w:eastAsia="zh-CN"/>
+        </w:rPr>
+      </w:pPr>
+      <w:r>
+        <w:rPr>
+          <w:rFonts w:hint="eastAsia"/>
+          <w:lang w:val="en-US" w:eastAsia="zh-CN"/>
+        </w:rPr>
+        <w:t xml:space="preserve">    $userid = mysqli_real_escape_string($conn, $userid);</w:t>
+      </w:r>
+    </w:p>
+    <w:p>
+      <w:pPr>
+        <w:numPr>
+          <w:ilvl w:val="0"/>
+          <w:numId w:val="0"/>
+        </w:numPr>
+        <w:ind w:leftChars="0"/>
+        <w:rPr>
+          <w:rFonts w:hint="eastAsia"/>
+          <w:lang w:val="en-US" w:eastAsia="zh-CN"/>
+        </w:rPr>
+      </w:pPr>
+      <w:r>
+        <w:rPr>
+          <w:rFonts w:hint="eastAsia"/>
+          <w:lang w:val="en-US" w:eastAsia="zh-CN"/>
+        </w:rPr>
+        <w:t xml:space="preserve">    $password = mysqli_real_escape_string($conn, $password);</w:t>
+      </w:r>
+    </w:p>
+    <w:p>
+      <w:pPr>
+        <w:numPr>
+          <w:ilvl w:val="0"/>
+          <w:numId w:val="0"/>
+        </w:numPr>
+        <w:ind w:leftChars="0"/>
+        <w:rPr>
+          <w:rFonts w:hint="eastAsia"/>
+          <w:lang w:val="en-US" w:eastAsia="zh-CN"/>
+        </w:rPr>
+      </w:pPr>
+    </w:p>
+    <w:p>
+      <w:pPr>
+        <w:numPr>
+          <w:ilvl w:val="0"/>
+          <w:numId w:val="0"/>
+        </w:numPr>
+        <w:ind w:leftChars="0"/>
+        <w:rPr>
+          <w:rFonts w:hint="eastAsia"/>
+          <w:lang w:val="en-US" w:eastAsia="zh-CN"/>
+        </w:rPr>
+      </w:pPr>
+      <w:r>
+        <w:rPr>
+          <w:rFonts w:hint="eastAsia"/>
+          <w:lang w:val="en-US" w:eastAsia="zh-CN"/>
+        </w:rPr>
+        <w:t xml:space="preserve">    // 查询用户信息</w:t>
+      </w:r>
+    </w:p>
+    <w:p>
+      <w:pPr>
+        <w:numPr>
+          <w:ilvl w:val="0"/>
+          <w:numId w:val="0"/>
+        </w:numPr>
+        <w:ind w:leftChars="0"/>
+        <w:rPr>
+          <w:rFonts w:hint="eastAsia"/>
+          <w:lang w:val="en-US" w:eastAsia="zh-CN"/>
+        </w:rPr>
+      </w:pPr>
+      <w:r>
+        <w:rPr>
+          <w:rFonts w:hint="eastAsia"/>
+          <w:lang w:val="en-US" w:eastAsia="zh-CN"/>
+        </w:rPr>
+        <w:t xml:space="preserve">    $query = "SELECT * FROM user WHERE id='$userid' AND password='$password'";</w:t>
+      </w:r>
+    </w:p>
+    <w:p>
+      <w:pPr>
+        <w:numPr>
+          <w:ilvl w:val="0"/>
+          <w:numId w:val="0"/>
+        </w:numPr>
+        <w:ind w:leftChars="0"/>
+        <w:rPr>
+          <w:rFonts w:hint="eastAsia"/>
+          <w:lang w:val="en-US" w:eastAsia="zh-CN"/>
+        </w:rPr>
+      </w:pPr>
+      <w:r>
+        <w:rPr>
+          <w:rFonts w:hint="eastAsia"/>
+          <w:lang w:val="en-US" w:eastAsia="zh-CN"/>
+        </w:rPr>
+        <w:t xml:space="preserve">    $result = $conn-&gt;query($query);</w:t>
+      </w:r>
+    </w:p>
+    <w:p>
+      <w:pPr>
+        <w:numPr>
+          <w:ilvl w:val="0"/>
+          <w:numId w:val="0"/>
+        </w:numPr>
+        <w:ind w:leftChars="0"/>
+        <w:rPr>
+          <w:rFonts w:hint="eastAsia"/>
+          <w:lang w:val="en-US" w:eastAsia="zh-CN"/>
+        </w:rPr>
+      </w:pPr>
+    </w:p>
+    <w:p>
+      <w:pPr>
+        <w:numPr>
+          <w:ilvl w:val="0"/>
+          <w:numId w:val="0"/>
+        </w:numPr>
+        <w:ind w:leftChars="0"/>
+        <w:rPr>
+          <w:rFonts w:hint="eastAsia"/>
+          <w:lang w:val="en-US" w:eastAsia="zh-CN"/>
+        </w:rPr>
+      </w:pPr>
+      <w:r>
+        <w:rPr>
+          <w:rFonts w:hint="eastAsia"/>
+          <w:lang w:val="en-US" w:eastAsia="zh-CN"/>
+        </w:rPr>
+        <w:t xml:space="preserve">    if ($result-&gt;num_rows == 1) {</w:t>
+      </w:r>
+    </w:p>
+    <w:p>
+      <w:pPr>
+        <w:numPr>
+          <w:ilvl w:val="0"/>
+          <w:numId w:val="0"/>
+        </w:numPr>
+        <w:ind w:leftChars="0"/>
+        <w:rPr>
+          <w:rFonts w:hint="eastAsia"/>
+          <w:lang w:val="en-US" w:eastAsia="zh-CN"/>
+        </w:rPr>
+      </w:pPr>
+      <w:r>
+        <w:rPr>
+          <w:rFonts w:hint="eastAsia"/>
+          <w:lang w:val="en-US" w:eastAsia="zh-CN"/>
+        </w:rPr>
+        <w:t xml:space="preserve">        // 登录成功</w:t>
+      </w:r>
+    </w:p>
+    <w:p>
+      <w:pPr>
+        <w:numPr>
+          <w:ilvl w:val="0"/>
+          <w:numId w:val="0"/>
+        </w:numPr>
+        <w:ind w:leftChars="0"/>
+        <w:rPr>
+          <w:rFonts w:hint="eastAsia"/>
+          <w:lang w:val="en-US" w:eastAsia="zh-CN"/>
+        </w:rPr>
+      </w:pPr>
+      <w:r>
+        <w:rPr>
+          <w:rFonts w:hint="eastAsia"/>
+          <w:lang w:val="en-US" w:eastAsia="zh-CN"/>
+        </w:rPr>
+        <w:t xml:space="preserve">        session_start();</w:t>
+      </w:r>
+    </w:p>
+    <w:p>
+      <w:pPr>
+        <w:numPr>
+          <w:ilvl w:val="0"/>
+          <w:numId w:val="0"/>
+        </w:numPr>
+        <w:ind w:leftChars="0"/>
+        <w:rPr>
+          <w:rFonts w:hint="eastAsia"/>
+          <w:lang w:val="en-US" w:eastAsia="zh-CN"/>
+        </w:rPr>
+      </w:pPr>
+      <w:r>
+        <w:rPr>
+          <w:rFonts w:hint="eastAsia"/>
+          <w:lang w:val="en-US" w:eastAsia="zh-CN"/>
+        </w:rPr>
+        <w:t xml:space="preserve">        $_SESSION['id'] = $userid;</w:t>
+      </w:r>
+    </w:p>
+    <w:p>
+      <w:pPr>
+        <w:numPr>
+          <w:ilvl w:val="0"/>
+          <w:numId w:val="0"/>
+        </w:numPr>
+        <w:ind w:leftChars="0"/>
+        <w:rPr>
+          <w:rFonts w:hint="eastAsia"/>
+          <w:lang w:val="en-US" w:eastAsia="zh-CN"/>
+        </w:rPr>
+      </w:pPr>
+      <w:r>
+        <w:rPr>
+          <w:rFonts w:hint="eastAsia"/>
+          <w:lang w:val="en-US" w:eastAsia="zh-CN"/>
+        </w:rPr>
+        <w:t xml:space="preserve">        header("Location: admin.php");</w:t>
+      </w:r>
+    </w:p>
+    <w:p>
+      <w:pPr>
+        <w:numPr>
+          <w:ilvl w:val="0"/>
+          <w:numId w:val="0"/>
+        </w:numPr>
+        <w:ind w:leftChars="0"/>
+        <w:rPr>
+          <w:rFonts w:hint="eastAsia"/>
+          <w:lang w:val="en-US" w:eastAsia="zh-CN"/>
+        </w:rPr>
+      </w:pPr>
+      <w:r>
+        <w:rPr>
+          <w:rFonts w:hint="eastAsia"/>
+          <w:lang w:val="en-US" w:eastAsia="zh-CN"/>
+        </w:rPr>
+        <w:t xml:space="preserve">    } else {</w:t>
+      </w:r>
+    </w:p>
+    <w:p>
+      <w:pPr>
+        <w:numPr>
+          <w:ilvl w:val="0"/>
+          <w:numId w:val="0"/>
+        </w:numPr>
+        <w:ind w:leftChars="0"/>
+        <w:rPr>
+          <w:rFonts w:hint="eastAsia"/>
+          <w:lang w:val="en-US" w:eastAsia="zh-CN"/>
+        </w:rPr>
+      </w:pPr>
+      <w:r>
+        <w:rPr>
+          <w:rFonts w:hint="eastAsia"/>
+          <w:lang w:val="en-US" w:eastAsia="zh-CN"/>
+        </w:rPr>
+        <w:t xml:space="preserve">        // 登录失败</w:t>
+      </w:r>
+    </w:p>
+    <w:p>
+      <w:pPr>
+        <w:numPr>
+          <w:ilvl w:val="0"/>
+          <w:numId w:val="0"/>
+        </w:numPr>
+        <w:ind w:leftChars="0"/>
+        <w:rPr>
+          <w:rFonts w:hint="eastAsia"/>
+          <w:lang w:val="en-US" w:eastAsia="zh-CN"/>
+        </w:rPr>
+      </w:pPr>
+      <w:r>
+        <w:rPr>
+          <w:rFonts w:hint="eastAsia"/>
+          <w:lang w:val="en-US" w:eastAsia="zh-CN"/>
+        </w:rPr>
+        <w:t xml:space="preserve">        echo "登录失败，请检查用户名和密码";</w:t>
+      </w:r>
+    </w:p>
+    <w:p>
+      <w:pPr>
+        <w:numPr>
+          <w:ilvl w:val="0"/>
+          <w:numId w:val="0"/>
+        </w:numPr>
+        <w:ind w:leftChars="0"/>
+        <w:rPr>
+          <w:rFonts w:hint="eastAsia"/>
+          <w:lang w:val="en-US" w:eastAsia="zh-CN"/>
+        </w:rPr>
+      </w:pPr>
+      <w:r>
+        <w:rPr>
+          <w:rFonts w:hint="eastAsia"/>
+          <w:lang w:val="en-US" w:eastAsia="zh-CN"/>
+        </w:rPr>
+        <w:t xml:space="preserve">    }</w:t>
+      </w:r>
+    </w:p>
+    <w:p>
+      <w:pPr>
+        <w:numPr>
+          <w:ilvl w:val="0"/>
+          <w:numId w:val="0"/>
+        </w:numPr>
+        <w:ind w:leftChars="0"/>
+        <w:rPr>
+          <w:rFonts w:hint="eastAsia"/>
+          <w:lang w:val="en-US" w:eastAsia="zh-CN"/>
+        </w:rPr>
+      </w:pPr>
+    </w:p>
+    <w:p>
+      <w:pPr>
+        <w:numPr>
+          <w:ilvl w:val="0"/>
+          <w:numId w:val="0"/>
+        </w:numPr>
+        <w:ind w:leftChars="0"/>
+        <w:rPr>
+          <w:rFonts w:hint="eastAsia"/>
+          <w:lang w:val="en-US" w:eastAsia="zh-CN"/>
+        </w:rPr>
+      </w:pPr>
+      <w:r>
+        <w:rPr>
+          <w:rFonts w:hint="eastAsia"/>
+          <w:lang w:val="en-US" w:eastAsia="zh-CN"/>
+        </w:rPr>
+        <w:t xml:space="preserve">    $conn-&gt;close();</w:t>
+      </w:r>
+    </w:p>
+    <w:p>
+      <w:pPr>
+        <w:numPr>
+          <w:ilvl w:val="0"/>
+          <w:numId w:val="0"/>
+        </w:numPr>
+        <w:ind w:leftChars="0"/>
+        <w:rPr>
+          <w:rFonts w:hint="eastAsia"/>
+          <w:lang w:val="en-US" w:eastAsia="zh-CN"/>
+        </w:rPr>
+      </w:pPr>
+      <w:r>
+        <w:rPr>
+          <w:rFonts w:hint="eastAsia"/>
+          <w:lang w:val="en-US" w:eastAsia="zh-CN"/>
+        </w:rPr>
+        <w:t>}</w:t>
+      </w:r>
+    </w:p>
+    <w:p>
+      <w:pPr>
+        <w:numPr>
+          <w:numId w:val="0"/>
+        </w:numPr>
         <w:rPr>
           <w:rFonts w:hint="eastAsia"/>
           <w:sz w:val="32"/>
           <w:szCs w:val="32"/>
           <w:lang w:val="en-US" w:eastAsia="zh-CN"/>
         </w:rPr>
-        <w:t>4.用户管理，显示用户租赁情况。</w:t>
-      </w:r>
+      </w:pPr>
+    </w:p>
+    <w:p>
+      <w:pPr>
+        <w:numPr>
+          <w:ilvl w:val="0"/>
+          <w:numId w:val="7"/>
+        </w:numPr>
+        <w:ind w:left="0" w:leftChars="0"/>
+        <w:rPr>
+          <w:rFonts w:hint="eastAsia"/>
+          <w:sz w:val="32"/>
+          <w:szCs w:val="32"/>
+          <w:lang w:val="en-US" w:eastAsia="zh-CN"/>
+        </w:rPr>
+      </w:pPr>
+      <w:r>
+        <w:rPr>
+          <w:rFonts w:hint="eastAsia" w:cs="Times New Roman"/>
+          <w:kern w:val="2"/>
+          <w:sz w:val="32"/>
+          <w:szCs w:val="32"/>
+          <w:lang w:val="en-US" w:eastAsia="zh-CN" w:bidi="ar-SA"/>
+        </w:rPr>
+        <w:t>用户管理，显示用户租赁情况。</w:t>
+      </w:r>
+    </w:p>
+    <w:p>
+      <w:pPr>
+        <w:numPr>
+          <w:ilvl w:val="0"/>
+          <w:numId w:val="0"/>
+        </w:numPr>
+        <w:ind w:leftChars="0"/>
+        <w:rPr>
+          <w:rFonts w:hint="eastAsia" w:eastAsia="宋体"/>
+          <w:lang w:val="en-US" w:eastAsia="zh-CN"/>
+        </w:rPr>
+      </w:pPr>
+    </w:p>
+    <w:p>
+      <w:pPr>
+        <w:numPr>
+          <w:ilvl w:val="0"/>
+          <w:numId w:val="0"/>
+        </w:numPr>
+        <w:ind w:leftChars="0"/>
+      </w:pPr>
     </w:p>
     <w:p>
       <w:pPr>
@@ -11317,7 +11996,7 @@
                     </pic:cNvPicPr>
                   </pic:nvPicPr>
                   <pic:blipFill>
-                    <a:blip r:embed="rId25"/>
+                    <a:blip r:embed="rId26"/>
                     <a:stretch>
                       <a:fillRect/>
                     </a:stretch>
@@ -11360,19 +12039,35 @@
       <w:pPr>
         <w:numPr>
           <w:ilvl w:val="0"/>
+          <w:numId w:val="7"/>
+        </w:numPr>
+        <w:ind w:left="0" w:leftChars="0"/>
+        <w:rPr>
+          <w:rFonts w:hint="eastAsia" w:cs="Times New Roman"/>
+          <w:kern w:val="2"/>
+          <w:sz w:val="32"/>
+          <w:szCs w:val="32"/>
+          <w:lang w:val="en-US" w:eastAsia="zh-CN" w:bidi="ar-SA"/>
+        </w:rPr>
+      </w:pPr>
+      <w:r>
+        <w:rPr>
+          <w:rFonts w:hint="eastAsia" w:cs="Times New Roman"/>
+          <w:kern w:val="2"/>
+          <w:sz w:val="32"/>
+          <w:szCs w:val="32"/>
+          <w:lang w:val="en-US" w:eastAsia="zh-CN" w:bidi="ar-SA"/>
+        </w:rPr>
+        <w:t>租赁管理，用来租赁归还。</w:t>
+      </w:r>
+    </w:p>
+    <w:p>
+      <w:pPr>
+        <w:numPr>
           <w:numId w:val="0"/>
         </w:numPr>
-        <w:ind w:left="0" w:leftChars="0"/>
-      </w:pPr>
-      <w:r>
-        <w:rPr>
-          <w:rFonts w:hint="eastAsia"/>
-          <w:sz w:val="32"/>
-          <w:szCs w:val="32"/>
-          <w:lang w:val="en-US" w:eastAsia="zh-CN"/>
-        </w:rPr>
-        <w:t>5.租赁管理，用来租赁归还。</w:t>
-      </w:r>
+        <w:ind w:leftChars="0"/>
+      </w:pPr>
     </w:p>
     <w:p>
       <w:pPr>
@@ -11409,7 +12104,7 @@
                     </pic:cNvPicPr>
                   </pic:nvPicPr>
                   <pic:blipFill>
-                    <a:blip r:embed="rId26"/>
+                    <a:blip r:embed="rId27"/>
                     <a:stretch>
                       <a:fillRect/>
                     </a:stretch>
@@ -11968,14 +12663,27 @@
       <w:pPr>
         <w:numPr>
           <w:ilvl w:val="0"/>
-          <w:numId w:val="0"/>
+          <w:numId w:val="7"/>
         </w:numPr>
-        <w:ind w:leftChars="0"/>
-        <w:rPr>
-          <w:rFonts w:hint="default"/>
-          <w:lang w:val="en-US" w:eastAsia="zh-CN"/>
-        </w:rPr>
-      </w:pPr>
+        <w:ind w:left="0" w:leftChars="0"/>
+        <w:rPr>
+          <w:rFonts w:hint="eastAsia" w:cs="Times New Roman"/>
+          <w:kern w:val="2"/>
+          <w:sz w:val="32"/>
+          <w:szCs w:val="32"/>
+          <w:lang w:val="en-US" w:eastAsia="zh-CN" w:bidi="ar-SA"/>
+        </w:rPr>
+      </w:pPr>
+      <w:r>
+        <w:rPr>
+          <w:rFonts w:hint="eastAsia" w:cs="Times New Roman"/>
+          <w:kern w:val="2"/>
+          <w:sz w:val="32"/>
+          <w:szCs w:val="32"/>
+          <w:lang w:val="en-US" w:eastAsia="zh-CN" w:bidi="ar-SA"/>
+        </w:rPr>
+        <w:t>修改个人信息。</w:t>
+      </w:r>
     </w:p>
     <w:p>
       <w:pPr>
@@ -11983,17 +12691,12 @@
           <w:ilvl w:val="0"/>
           <w:numId w:val="0"/>
         </w:numPr>
-        <w:ind w:left="0" w:leftChars="0"/>
-      </w:pPr>
-      <w:r>
-        <w:rPr>
-          <w:rFonts w:hint="eastAsia"/>
-          <w:sz w:val="32"/>
-          <w:szCs w:val="32"/>
-          <w:lang w:val="en-US" w:eastAsia="zh-CN"/>
-        </w:rPr>
-        <w:t>6.修改个人信息。</w:t>
-      </w:r>
+        <w:ind w:leftChars="0"/>
+        <w:rPr>
+          <w:rFonts w:hint="default"/>
+          <w:lang w:val="en-US" w:eastAsia="zh-CN"/>
+        </w:rPr>
+      </w:pPr>
     </w:p>
     <w:p>
       <w:pPr>
@@ -12030,7 +12733,7 @@
                     </pic:cNvPicPr>
                   </pic:nvPicPr>
                   <pic:blipFill>
-                    <a:blip r:embed="rId27"/>
+                    <a:blip r:embed="rId28"/>
                     <a:stretch>
                       <a:fillRect/>
                     </a:stretch>
@@ -12898,19 +13601,44 @@
           <w:ilvl w:val="0"/>
           <w:numId w:val="0"/>
         </w:numPr>
-        <w:ind w:leftChars="0"/>
-        <w:rPr>
-          <w:rFonts w:hint="eastAsia" w:ascii="宋体" w:hAnsi="宋体" w:eastAsia="宋体"/>
-          <w:sz w:val="24"/>
-          <w:lang w:eastAsia="zh-CN"/>
-        </w:rPr>
-      </w:pPr>
-      <w:r>
-        <w:rPr>
-          <w:rFonts w:hint="eastAsia" w:eastAsia="宋体"/>
-          <w:lang w:val="en-US" w:eastAsia="zh-CN"/>
-        </w:rPr>
-        <w:t xml:space="preserve">    ?&gt;</w:t>
+        <w:ind w:leftChars="0" w:firstLine="420"/>
+        <w:rPr>
+          <w:rFonts w:hint="eastAsia" w:eastAsia="宋体"/>
+          <w:lang w:val="en-US" w:eastAsia="zh-CN"/>
+        </w:rPr>
+      </w:pPr>
+      <w:r>
+        <w:rPr>
+          <w:rFonts w:hint="eastAsia" w:eastAsia="宋体"/>
+          <w:lang w:val="en-US" w:eastAsia="zh-CN"/>
+        </w:rPr>
+        <w:t>?&gt;</w:t>
+      </w:r>
+    </w:p>
+    <w:p>
+      <w:pPr>
+        <w:numPr>
+          <w:ilvl w:val="0"/>
+          <w:numId w:val="7"/>
+        </w:numPr>
+        <w:ind w:left="0" w:leftChars="0"/>
+        <w:rPr>
+          <w:rFonts w:hint="eastAsia" w:cs="Times New Roman"/>
+          <w:kern w:val="2"/>
+          <w:sz w:val="32"/>
+          <w:szCs w:val="32"/>
+          <w:lang w:val="en-US" w:eastAsia="zh-CN" w:bidi="ar-SA"/>
+        </w:rPr>
+      </w:pPr>
+      <w:r>
+        <w:rPr>
+          <w:rFonts w:hint="eastAsia" w:cs="Times New Roman"/>
+          <w:kern w:val="2"/>
+          <w:sz w:val="32"/>
+          <w:szCs w:val="32"/>
+          <w:lang w:val="en-US" w:eastAsia="zh-CN" w:bidi="ar-SA"/>
+        </w:rPr>
+        <w:t>添加VCD页面。</w:t>
       </w:r>
     </w:p>
     <w:p>
@@ -12919,17 +13647,12 @@
           <w:ilvl w:val="0"/>
           <w:numId w:val="0"/>
         </w:numPr>
-        <w:ind w:left="0" w:leftChars="0"/>
-      </w:pPr>
-      <w:r>
-        <w:rPr>
-          <w:rFonts w:hint="eastAsia"/>
-          <w:sz w:val="32"/>
-          <w:szCs w:val="32"/>
-          <w:lang w:val="en-US" w:eastAsia="zh-CN"/>
-        </w:rPr>
-        <w:t>7.添加VCD页面。</w:t>
-      </w:r>
+        <w:ind w:leftChars="0" w:firstLine="420"/>
+        <w:rPr>
+          <w:rFonts w:hint="eastAsia" w:eastAsia="宋体"/>
+          <w:lang w:val="en-US" w:eastAsia="zh-CN"/>
+        </w:rPr>
+      </w:pPr>
     </w:p>
     <w:p>
       <w:pPr>
@@ -12964,7 +13687,7 @@
                     </pic:cNvPicPr>
                   </pic:nvPicPr>
                   <pic:blipFill>
-                    <a:blip r:embed="rId28"/>
+                    <a:blip r:embed="rId29"/>
                     <a:stretch>
                       <a:fillRect/>
                     </a:stretch>
@@ -13472,9 +14195,8 @@
         </w:numPr>
         <w:ind w:leftChars="0"/>
         <w:rPr>
-          <w:rFonts w:hint="eastAsia" w:ascii="宋体" w:hAnsi="宋体" w:eastAsia="宋体"/>
-          <w:sz w:val="24"/>
-          <w:lang w:eastAsia="zh-CN"/>
+          <w:rFonts w:hint="eastAsia" w:eastAsia="宋体"/>
+          <w:lang w:val="en-US" w:eastAsia="zh-CN"/>
         </w:rPr>
       </w:pPr>
       <w:r>
@@ -13483,6 +14205,32 @@
           <w:lang w:val="en-US" w:eastAsia="zh-CN"/>
         </w:rPr>
         <w:t>?&gt;</w:t>
+      </w:r>
+    </w:p>
+    <w:p>
+      <w:pPr>
+        <w:numPr>
+          <w:ilvl w:val="0"/>
+          <w:numId w:val="7"/>
+        </w:numPr>
+        <w:ind w:left="0" w:leftChars="0"/>
+        <w:rPr>
+          <w:rFonts w:hint="eastAsia" w:cs="Times New Roman"/>
+          <w:kern w:val="2"/>
+          <w:sz w:val="32"/>
+          <w:szCs w:val="32"/>
+          <w:lang w:val="en-US" w:eastAsia="zh-CN" w:bidi="ar-SA"/>
+        </w:rPr>
+      </w:pPr>
+      <w:r>
+        <w:rPr>
+          <w:rFonts w:hint="eastAsia" w:cs="Times New Roman"/>
+          <w:kern w:val="2"/>
+          <w:sz w:val="32"/>
+          <w:szCs w:val="32"/>
+          <w:lang w:val="en-US" w:eastAsia="zh-CN" w:bidi="ar-SA"/>
+        </w:rPr>
+        <w:t>修改音响信息。</w:t>
       </w:r>
     </w:p>
     <w:p>
@@ -13493,15 +14241,6 @@
         </w:numPr>
         <w:ind w:left="0" w:leftChars="0"/>
       </w:pPr>
-      <w:r>
-        <w:rPr>
-          <w:rFonts w:hint="eastAsia"/>
-          <w:sz w:val="32"/>
-          <w:szCs w:val="32"/>
-          <w:lang w:val="en-US" w:eastAsia="zh-CN"/>
-        </w:rPr>
-        <w:t>8.音响信息修改。</w:t>
-      </w:r>
     </w:p>
     <w:p>
       <w:pPr>
@@ -13536,7 +14275,7 @@
                     </pic:cNvPicPr>
                   </pic:nvPicPr>
                   <pic:blipFill>
-                    <a:blip r:embed="rId29"/>
+                    <a:blip r:embed="rId30"/>
                     <a:stretch>
                       <a:fillRect/>
                     </a:stretch>
@@ -14592,96 +15331,6 @@
     </w:p>
     <w:p>
       <w:pPr>
-        <w:spacing w:line="360" w:lineRule="auto"/>
-        <w:rPr>
-          <w:rFonts w:ascii="宋体" w:hAnsi="宋体"/>
-          <w:sz w:val="24"/>
-        </w:rPr>
-      </w:pPr>
-    </w:p>
-    <w:p>
-      <w:pPr>
-        <w:spacing w:line="360" w:lineRule="auto"/>
-        <w:rPr>
-          <w:rFonts w:ascii="宋体" w:hAnsi="宋体"/>
-          <w:sz w:val="24"/>
-        </w:rPr>
-      </w:pPr>
-    </w:p>
-    <w:p>
-      <w:pPr>
-        <w:spacing w:line="360" w:lineRule="auto"/>
-        <w:rPr>
-          <w:rFonts w:ascii="宋体" w:hAnsi="宋体"/>
-          <w:sz w:val="24"/>
-        </w:rPr>
-      </w:pPr>
-    </w:p>
-    <w:p>
-      <w:pPr>
-        <w:spacing w:line="360" w:lineRule="auto"/>
-        <w:rPr>
-          <w:rFonts w:ascii="宋体" w:hAnsi="宋体"/>
-          <w:sz w:val="24"/>
-        </w:rPr>
-      </w:pPr>
-    </w:p>
-    <w:p>
-      <w:pPr>
-        <w:spacing w:line="360" w:lineRule="auto"/>
-        <w:rPr>
-          <w:rFonts w:ascii="宋体" w:hAnsi="宋体"/>
-          <w:sz w:val="24"/>
-        </w:rPr>
-      </w:pPr>
-    </w:p>
-    <w:p>
-      <w:pPr>
-        <w:spacing w:line="360" w:lineRule="auto"/>
-        <w:rPr>
-          <w:rFonts w:ascii="宋体" w:hAnsi="宋体"/>
-          <w:sz w:val="24"/>
-        </w:rPr>
-      </w:pPr>
-    </w:p>
-    <w:p>
-      <w:pPr>
-        <w:spacing w:line="360" w:lineRule="auto"/>
-        <w:rPr>
-          <w:rFonts w:ascii="宋体" w:hAnsi="宋体"/>
-          <w:sz w:val="24"/>
-        </w:rPr>
-      </w:pPr>
-    </w:p>
-    <w:p>
-      <w:pPr>
-        <w:spacing w:line="360" w:lineRule="auto"/>
-        <w:rPr>
-          <w:rFonts w:ascii="宋体" w:hAnsi="宋体"/>
-          <w:sz w:val="24"/>
-        </w:rPr>
-      </w:pPr>
-    </w:p>
-    <w:p>
-      <w:pPr>
-        <w:spacing w:line="360" w:lineRule="auto"/>
-        <w:rPr>
-          <w:rFonts w:ascii="宋体" w:hAnsi="宋体"/>
-          <w:sz w:val="24"/>
-        </w:rPr>
-      </w:pPr>
-    </w:p>
-    <w:p>
-      <w:pPr>
-        <w:spacing w:line="360" w:lineRule="auto"/>
-        <w:rPr>
-          <w:rFonts w:ascii="宋体" w:hAnsi="宋体"/>
-          <w:sz w:val="24"/>
-        </w:rPr>
-      </w:pPr>
-    </w:p>
-    <w:p>
-      <w:pPr>
         <w:spacing w:before="120" w:beforeLines="50" w:after="120" w:afterLines="50" w:line="360" w:lineRule="auto"/>
         <w:jc w:val="both"/>
         <w:rPr>
@@ -14704,6 +15353,66 @@
     <w:p>
       <w:pPr>
         <w:spacing w:before="120" w:beforeLines="50" w:after="120" w:afterLines="50" w:line="360" w:lineRule="auto"/>
+        <w:jc w:val="both"/>
+        <w:rPr>
+          <w:rFonts w:hint="eastAsia" w:ascii="黑体" w:eastAsia="黑体"/>
+          <w:sz w:val="32"/>
+          <w:szCs w:val="32"/>
+          <w:lang w:val="en-US" w:eastAsia="zh-CN"/>
+        </w:rPr>
+      </w:pPr>
+    </w:p>
+    <w:p>
+      <w:pPr>
+        <w:spacing w:before="120" w:beforeLines="50" w:after="120" w:afterLines="50" w:line="360" w:lineRule="auto"/>
+        <w:jc w:val="both"/>
+        <w:rPr>
+          <w:rFonts w:hint="eastAsia" w:ascii="黑体" w:eastAsia="黑体"/>
+          <w:sz w:val="32"/>
+          <w:szCs w:val="32"/>
+          <w:lang w:val="en-US" w:eastAsia="zh-CN"/>
+        </w:rPr>
+      </w:pPr>
+    </w:p>
+    <w:p>
+      <w:pPr>
+        <w:spacing w:before="120" w:beforeLines="50" w:after="120" w:afterLines="50" w:line="360" w:lineRule="auto"/>
+        <w:jc w:val="both"/>
+        <w:rPr>
+          <w:rFonts w:hint="eastAsia" w:ascii="黑体" w:eastAsia="黑体"/>
+          <w:sz w:val="32"/>
+          <w:szCs w:val="32"/>
+          <w:lang w:val="en-US" w:eastAsia="zh-CN"/>
+        </w:rPr>
+      </w:pPr>
+    </w:p>
+    <w:p>
+      <w:pPr>
+        <w:spacing w:before="120" w:beforeLines="50" w:after="120" w:afterLines="50" w:line="360" w:lineRule="auto"/>
+        <w:jc w:val="both"/>
+        <w:rPr>
+          <w:rFonts w:hint="eastAsia" w:ascii="黑体" w:eastAsia="黑体"/>
+          <w:sz w:val="32"/>
+          <w:szCs w:val="32"/>
+          <w:lang w:val="en-US" w:eastAsia="zh-CN"/>
+        </w:rPr>
+      </w:pPr>
+    </w:p>
+    <w:p>
+      <w:pPr>
+        <w:spacing w:before="120" w:beforeLines="50" w:after="120" w:afterLines="50" w:line="360" w:lineRule="auto"/>
+        <w:jc w:val="both"/>
+        <w:rPr>
+          <w:rFonts w:hint="eastAsia" w:ascii="黑体" w:eastAsia="黑体"/>
+          <w:sz w:val="32"/>
+          <w:szCs w:val="32"/>
+          <w:lang w:val="en-US" w:eastAsia="zh-CN"/>
+        </w:rPr>
+      </w:pPr>
+    </w:p>
+    <w:p>
+      <w:pPr>
+        <w:spacing w:before="120" w:beforeLines="50" w:after="120" w:afterLines="50" w:line="360" w:lineRule="auto"/>
         <w:jc w:val="center"/>
         <w:rPr>
           <w:rFonts w:ascii="黑体" w:eastAsia="黑体"/>
@@ -14812,8 +15521,16 @@
         <w:rPr>
           <w:rFonts w:hint="eastAsia" w:ascii="宋体" w:hAnsi="宋体"/>
           <w:sz w:val="24"/>
-        </w:rPr>
-        <w:t>其次，我要感谢我的同学们，他们在整个研究过程中给予了我无私的帮助和支持。我们一起讨论问题，一起克服困难，共同完成了这个研究。</w:t>
+          <w:lang w:val="en-US" w:eastAsia="zh-CN"/>
+        </w:rPr>
+        <w:t>最后</w:t>
+      </w:r>
+      <w:r>
+        <w:rPr>
+          <w:rFonts w:hint="eastAsia" w:ascii="宋体" w:hAnsi="宋体"/>
+          <w:sz w:val="24"/>
+        </w:rPr>
+        <w:t>，我要感谢我的同学们，他们在整个研究过程中给予了我无私的帮助和支持。我们一起讨论问题，一起克服困难，共同完成了这个研究。</w:t>
       </w:r>
     </w:p>
     <w:p>
@@ -14821,67 +15538,17 @@
         <w:spacing w:line="360" w:lineRule="auto"/>
         <w:ind w:firstLine="480" w:firstLineChars="200"/>
         <w:rPr>
+          <w:rFonts w:ascii="宋体" w:hAnsi="宋体"/>
+          <w:sz w:val="24"/>
+        </w:rPr>
+      </w:pPr>
+      <w:r>
+        <w:rPr>
           <w:rFonts w:hint="eastAsia" w:ascii="宋体" w:hAnsi="宋体"/>
           <w:sz w:val="24"/>
         </w:rPr>
-      </w:pPr>
-      <w:r>
-        <w:rPr>
-          <w:rFonts w:hint="eastAsia" w:ascii="宋体" w:hAnsi="宋体"/>
-          <w:sz w:val="24"/>
-        </w:rPr>
-        <w:t>此外，我还要感谢</w:t>
-      </w:r>
-      <w:r>
-        <w:rPr>
-          <w:rFonts w:hint="eastAsia" w:ascii="宋体" w:hAnsi="宋体"/>
-          <w:sz w:val="24"/>
-          <w:lang w:val="en-US" w:eastAsia="zh-CN"/>
-        </w:rPr>
-        <w:t>各路</w:t>
-      </w:r>
-      <w:r>
-        <w:rPr>
-          <w:rFonts w:hint="eastAsia" w:ascii="宋体" w:hAnsi="宋体"/>
-          <w:sz w:val="24"/>
-        </w:rPr>
-        <w:t>开发者们，他们的努力和贡献为我提供了便利和帮助。使得这个系统得以实现，</w:t>
-      </w:r>
-    </w:p>
-    <w:p>
-      <w:pPr>
-        <w:spacing w:line="360" w:lineRule="auto"/>
-        <w:ind w:firstLine="480" w:firstLineChars="200"/>
-        <w:rPr>
-          <w:rFonts w:ascii="宋体" w:hAnsi="宋体"/>
-          <w:sz w:val="24"/>
-        </w:rPr>
-      </w:pPr>
-      <w:r>
-        <w:rPr>
-          <w:rFonts w:hint="eastAsia" w:ascii="宋体" w:hAnsi="宋体"/>
-          <w:sz w:val="24"/>
-        </w:rPr>
         <w:t>在此，我再次向所有帮助过我的人表示最诚挚的感谢！</w:t>
       </w:r>
-    </w:p>
-    <w:p>
-      <w:pPr>
-        <w:spacing w:line="360" w:lineRule="auto"/>
-        <w:rPr>
-          <w:rFonts w:ascii="宋体" w:hAnsi="宋体"/>
-          <w:sz w:val="24"/>
-        </w:rPr>
-      </w:pPr>
-    </w:p>
-    <w:p>
-      <w:pPr>
-        <w:spacing w:line="360" w:lineRule="auto"/>
-        <w:rPr>
-          <w:rFonts w:ascii="宋体" w:hAnsi="宋体"/>
-          <w:sz w:val="24"/>
-        </w:rPr>
-      </w:pPr>
     </w:p>
     <w:p>
       <w:pPr>
@@ -14900,6 +15567,7 @@
           <w:rFonts w:hint="eastAsia" w:ascii="黑体" w:hAnsi="宋体" w:eastAsia="黑体"/>
           <w:sz w:val="32"/>
           <w:szCs w:val="32"/>
+          <w:lang w:eastAsia="zh-CN"/>
         </w:rPr>
       </w:pPr>
     </w:p>
@@ -14911,6 +15579,7 @@
           <w:rFonts w:hint="eastAsia" w:ascii="黑体" w:hAnsi="宋体" w:eastAsia="黑体"/>
           <w:sz w:val="32"/>
           <w:szCs w:val="32"/>
+          <w:lang w:eastAsia="zh-CN"/>
         </w:rPr>
       </w:pPr>
     </w:p>
@@ -14922,6 +15591,7 @@
           <w:rFonts w:hint="eastAsia" w:ascii="黑体" w:hAnsi="宋体" w:eastAsia="黑体"/>
           <w:sz w:val="32"/>
           <w:szCs w:val="32"/>
+          <w:lang w:eastAsia="zh-CN"/>
         </w:rPr>
       </w:pPr>
     </w:p>
@@ -14933,6 +15603,7 @@
           <w:rFonts w:hint="eastAsia" w:ascii="黑体" w:hAnsi="宋体" w:eastAsia="黑体"/>
           <w:sz w:val="32"/>
           <w:szCs w:val="32"/>
+          <w:lang w:eastAsia="zh-CN"/>
         </w:rPr>
       </w:pPr>
     </w:p>
@@ -14944,6 +15615,7 @@
           <w:rFonts w:hint="eastAsia" w:ascii="黑体" w:hAnsi="宋体" w:eastAsia="黑体"/>
           <w:sz w:val="32"/>
           <w:szCs w:val="32"/>
+          <w:lang w:eastAsia="zh-CN"/>
         </w:rPr>
       </w:pPr>
     </w:p>
@@ -14955,6 +15627,7 @@
           <w:rFonts w:hint="eastAsia" w:ascii="黑体" w:hAnsi="宋体" w:eastAsia="黑体"/>
           <w:sz w:val="32"/>
           <w:szCs w:val="32"/>
+          <w:lang w:eastAsia="zh-CN"/>
         </w:rPr>
       </w:pPr>
     </w:p>
@@ -14966,6 +15639,7 @@
           <w:rFonts w:hint="eastAsia" w:ascii="黑体" w:hAnsi="宋体" w:eastAsia="黑体"/>
           <w:sz w:val="32"/>
           <w:szCs w:val="32"/>
+          <w:lang w:eastAsia="zh-CN"/>
         </w:rPr>
       </w:pPr>
     </w:p>
@@ -14977,8 +15651,46 @@
           <w:rFonts w:hint="eastAsia" w:ascii="黑体" w:hAnsi="宋体" w:eastAsia="黑体"/>
           <w:sz w:val="32"/>
           <w:szCs w:val="32"/>
-        </w:rPr>
-      </w:pPr>
+          <w:lang w:eastAsia="zh-CN"/>
+        </w:rPr>
+      </w:pPr>
+    </w:p>
+    <w:p>
+      <w:pPr>
+        <w:spacing w:before="120" w:beforeLines="50" w:after="120" w:afterLines="50" w:line="360" w:lineRule="auto"/>
+        <w:jc w:val="both"/>
+        <w:rPr>
+          <w:rFonts w:hint="eastAsia" w:ascii="黑体" w:hAnsi="宋体" w:eastAsia="黑体"/>
+          <w:sz w:val="32"/>
+          <w:szCs w:val="32"/>
+          <w:lang w:eastAsia="zh-CN"/>
+        </w:rPr>
+      </w:pPr>
+    </w:p>
+    <w:p>
+      <w:pPr>
+        <w:spacing w:before="120" w:beforeLines="50" w:after="120" w:afterLines="50" w:line="360" w:lineRule="auto"/>
+        <w:jc w:val="both"/>
+        <w:rPr>
+          <w:rFonts w:hint="eastAsia" w:ascii="黑体" w:hAnsi="宋体" w:eastAsia="黑体"/>
+          <w:sz w:val="32"/>
+          <w:szCs w:val="32"/>
+          <w:lang w:eastAsia="zh-CN"/>
+        </w:rPr>
+      </w:pPr>
+    </w:p>
+    <w:p>
+      <w:pPr>
+        <w:spacing w:before="120" w:beforeLines="50" w:after="120" w:afterLines="50" w:line="360" w:lineRule="auto"/>
+        <w:jc w:val="both"/>
+        <w:rPr>
+          <w:rFonts w:hint="eastAsia" w:ascii="黑体" w:hAnsi="宋体" w:eastAsia="黑体"/>
+          <w:sz w:val="32"/>
+          <w:szCs w:val="32"/>
+        </w:rPr>
+      </w:pPr>
+      <w:bookmarkStart w:id="20" w:name="_GoBack"/>
+      <w:bookmarkEnd w:id="20"/>
     </w:p>
     <w:p>
       <w:pPr>
@@ -23114,6 +23826,18 @@
     </w:lvl>
   </w:abstractNum>
   <w:abstractNum w:abstractNumId="1">
+    <w:nsid w:val="E3165715"/>
+    <w:multiLevelType w:val="singleLevel"/>
+    <w:tmpl w:val="E3165715"/>
+    <w:lvl w:ilvl="0" w:tentative="0">
+      <w:start w:val="3"/>
+      <w:numFmt w:val="decimal"/>
+      <w:suff w:val="nothing"/>
+      <w:lvlText w:val="%1、"/>
+      <w:lvlJc w:val="left"/>
+    </w:lvl>
+  </w:abstractNum>
+  <w:abstractNum w:abstractNumId="2">
     <w:nsid w:val="EB59F743"/>
     <w:multiLevelType w:val="singleLevel"/>
     <w:tmpl w:val="EB59F743"/>
@@ -23131,7 +23855,7 @@
       </w:rPr>
     </w:lvl>
   </w:abstractNum>
-  <w:abstractNum w:abstractNumId="2">
+  <w:abstractNum w:abstractNumId="3">
     <w:nsid w:val="124AE06E"/>
     <w:multiLevelType w:val="singleLevel"/>
     <w:tmpl w:val="124AE06E"/>
@@ -23143,7 +23867,7 @@
       <w:lvlJc w:val="left"/>
     </w:lvl>
   </w:abstractNum>
-  <w:abstractNum w:abstractNumId="3">
+  <w:abstractNum w:abstractNumId="4">
     <w:nsid w:val="33ABB8F1"/>
     <w:multiLevelType w:val="singleLevel"/>
     <w:tmpl w:val="33ABB8F1"/>
@@ -23158,7 +23882,7 @@
       </w:rPr>
     </w:lvl>
   </w:abstractNum>
-  <w:abstractNum w:abstractNumId="4">
+  <w:abstractNum w:abstractNumId="5">
     <w:nsid w:val="4F863D4A"/>
     <w:multiLevelType w:val="singleLevel"/>
     <w:tmpl w:val="4F863D4A"/>
@@ -23176,7 +23900,7 @@
       </w:rPr>
     </w:lvl>
   </w:abstractNum>
-  <w:abstractNum w:abstractNumId="5">
+  <w:abstractNum w:abstractNumId="6">
     <w:nsid w:val="69BDA48B"/>
     <w:multiLevelType w:val="singleLevel"/>
     <w:tmpl w:val="69BDA48B"/>
@@ -23195,22 +23919,25 @@
     </w:lvl>
   </w:abstractNum>
   <w:num w:numId="1">
-    <w:abstractNumId w:val="1"/>
+    <w:abstractNumId w:val="2"/>
   </w:num>
   <w:num w:numId="2">
+    <w:abstractNumId w:val="6"/>
+  </w:num>
+  <w:num w:numId="3">
     <w:abstractNumId w:val="5"/>
   </w:num>
-  <w:num w:numId="3">
-    <w:abstractNumId w:val="4"/>
-  </w:num>
   <w:num w:numId="4">
-    <w:abstractNumId w:val="2"/>
+    <w:abstractNumId w:val="3"/>
   </w:num>
   <w:num w:numId="5">
     <w:abstractNumId w:val="0"/>
   </w:num>
   <w:num w:numId="6">
-    <w:abstractNumId w:val="3"/>
+    <w:abstractNumId w:val="4"/>
+  </w:num>
+  <w:num w:numId="7">
+    <w:abstractNumId w:val="1"/>
   </w:num>
 </w:numbering>
 </file>
